--- a/js语法.docx
+++ b/js语法.docx
@@ -602,11 +602,6 @@
       </w:r>
     </w:p>
     <w:p>
-      <w:pPr>
-        <w:rPr>
-          <w:rFonts w:hint="eastAsia"/>
-        </w:rPr>
-      </w:pPr>
       <w:r>
         <w:tab/>
       </w:r>
@@ -688,13 +683,7 @@
         <w:t>false</w:t>
       </w:r>
     </w:p>
-    <w:p>
-      <w:pPr>
-        <w:rPr>
-          <w:rFonts w:hint="eastAsia"/>
-        </w:rPr>
-      </w:pPr>
-    </w:p>
+    <w:p/>
     <w:p>
       <w:r>
         <w:rPr>
@@ -998,140 +987,992 @@
       </w:r>
     </w:p>
     <w:p>
+      <w:r>
+        <w:tab/>
+      </w:r>
+      <w:r>
+        <w:tab/>
+      </w:r>
+      <w:r>
+        <w:rPr>
+          <w:rFonts w:hint="eastAsia"/>
+        </w:rPr>
+        <w:t>parseFloat（数据）经常用于过滤单位例如console</w:t>
+      </w:r>
+      <w:r>
+        <w:t>.log(</w:t>
+      </w:r>
+      <w:r>
+        <w:rPr>
+          <w:rFonts w:hint="eastAsia"/>
+        </w:rPr>
+        <w:t>parseFloat</w:t>
+      </w:r>
+      <w:r>
+        <w:t xml:space="preserve">(’10.5kg’) ) </w:t>
+      </w:r>
+      <w:r>
+        <w:rPr>
+          <w:rFonts w:hint="eastAsia"/>
+        </w:rPr>
+        <w:t xml:space="preserve">输出为10.5 </w:t>
+      </w:r>
+      <w:r>
+        <w:t xml:space="preserve"> </w:t>
+      </w:r>
+    </w:p>
+    <w:p>
+      <w:r>
+        <w:tab/>
+      </w:r>
+      <w:r>
+        <w:tab/>
+      </w:r>
+      <w:r>
+        <w:tab/>
+      </w:r>
+      <w:r>
+        <w:rPr>
+          <w:rFonts w:hint="eastAsia"/>
+        </w:rPr>
+        <w:t>可以保留小数</w:t>
+      </w:r>
+    </w:p>
+    <w:p>
+      <w:r>
+        <w:tab/>
+      </w:r>
+      <w:r>
+        <w:tab/>
+        <w:t>String(</w:t>
+      </w:r>
+      <w:r>
+        <w:rPr>
+          <w:rFonts w:hint="eastAsia"/>
+        </w:rPr>
+        <w:t>数据</w:t>
+      </w:r>
+      <w:r>
+        <w:t>)</w:t>
+      </w:r>
+    </w:p>
+    <w:p>
+      <w:r>
+        <w:tab/>
+      </w:r>
+      <w:r>
+        <w:tab/>
+      </w:r>
+      <w:r>
+        <w:rPr>
+          <w:rFonts w:hint="eastAsia"/>
+        </w:rPr>
+        <w:t>变量</w:t>
+      </w:r>
+      <w:r>
+        <w:t>.</w:t>
+      </w:r>
+      <w:r>
+        <w:rPr>
+          <w:rFonts w:hint="eastAsia"/>
+        </w:rPr>
+        <w:t>to</w:t>
+      </w:r>
+      <w:r>
+        <w:t>String(</w:t>
+      </w:r>
+      <w:r>
+        <w:rPr>
+          <w:rFonts w:hint="eastAsia"/>
+        </w:rPr>
+        <w:t>进制</w:t>
+      </w:r>
+      <w:r>
+        <w:t>)</w:t>
+      </w:r>
+      <w:r>
+        <w:t xml:space="preserve">    </w:t>
+      </w:r>
+      <w:r>
+        <w:rPr>
+          <w:rFonts w:hint="eastAsia"/>
+        </w:rPr>
+        <w:t>转换为任意进制输出</w:t>
+      </w:r>
+    </w:p>
+    <w:p/>
+    <w:p/>
+    <w:p/>
+    <w:p>
+      <w:r>
+        <w:rPr>
+          <w:rFonts w:hint="eastAsia"/>
+        </w:rPr>
+        <w:t>运算符：</w:t>
+      </w:r>
+    </w:p>
+    <w:p>
+      <w:r>
+        <w:tab/>
+      </w:r>
+      <w:r>
+        <w:rPr>
+          <w:rFonts w:hint="eastAsia"/>
+        </w:rPr>
+        <w:t>+</w:t>
+      </w:r>
+      <w:r>
+        <w:t xml:space="preserve"> </w:t>
+      </w:r>
+      <w:r>
+        <w:rPr>
+          <w:rFonts w:hint="eastAsia"/>
+        </w:rPr>
+        <w:t>-</w:t>
+      </w:r>
+      <w:r>
+        <w:t xml:space="preserve"> </w:t>
+      </w:r>
+      <w:r>
+        <w:rPr>
+          <w:rFonts w:hint="eastAsia"/>
+        </w:rPr>
+        <w:t>*</w:t>
+      </w:r>
+      <w:r>
+        <w:t xml:space="preserve"> </w:t>
+      </w:r>
+      <w:r>
+        <w:rPr>
+          <w:rFonts w:hint="eastAsia"/>
+        </w:rPr>
+        <w:t>/</w:t>
+      </w:r>
+      <w:r>
+        <w:t xml:space="preserve"> </w:t>
+      </w:r>
+      <w:r>
+        <w:rPr>
+          <w:rFonts w:hint="eastAsia"/>
+        </w:rPr>
+        <w:t>%取余数</w:t>
+      </w:r>
+      <w:r>
+        <w:rPr>
+          <w:rFonts w:hint="eastAsia"/>
+        </w:rPr>
+        <w:t>判断某个数字是否被整除</w:t>
+      </w:r>
+    </w:p>
+    <w:p>
+      <w:r>
+        <w:rPr>
+          <w:rFonts w:hint="eastAsia"/>
+        </w:rPr>
+        <w:t>赋值运算符： =</w:t>
+      </w:r>
+      <w:r>
+        <w:t xml:space="preserve">  </w:t>
+      </w:r>
+      <w:r>
+        <w:rPr>
+          <w:rFonts w:hint="eastAsia"/>
+        </w:rPr>
+        <w:t>左边必须是一个容器</w:t>
+      </w:r>
+    </w:p>
+    <w:p>
+      <w:r>
+        <w:tab/>
+      </w:r>
+      <w:r>
+        <w:rPr>
+          <w:rFonts w:hint="eastAsia"/>
+        </w:rPr>
+        <w:t>num+=</w:t>
+      </w:r>
+      <w:r>
+        <w:t xml:space="preserve"> </w:t>
+      </w:r>
+      <w:r>
+        <w:rPr>
+          <w:rFonts w:hint="eastAsia"/>
+        </w:rPr>
+        <w:t>1</w:t>
+      </w:r>
+      <w:r>
+        <w:t xml:space="preserve">        </w:t>
+      </w:r>
+      <w:r>
+        <w:rPr>
+          <w:rFonts w:hint="eastAsia"/>
+        </w:rPr>
+        <w:t xml:space="preserve">num变量加一 </w:t>
+      </w:r>
+    </w:p>
+    <w:p>
+      <w:r>
+        <w:rPr>
+          <w:rFonts w:hint="eastAsia"/>
+        </w:rPr>
+        <w:t>一元运算符</w:t>
+      </w:r>
+    </w:p>
+    <w:p>
+      <w:r>
+        <w:tab/>
+      </w:r>
+      <w:r>
+        <w:rPr>
+          <w:rFonts w:hint="eastAsia"/>
+        </w:rPr>
+        <w:t>自增 ++</w:t>
+      </w:r>
+      <w:r>
+        <w:t xml:space="preserve">  </w:t>
+      </w:r>
+      <w:r>
+        <w:rPr>
+          <w:rFonts w:hint="eastAsia"/>
+        </w:rPr>
+        <w:t>让变量的值加一</w:t>
+      </w:r>
+    </w:p>
+    <w:p>
+      <w:r>
+        <w:tab/>
+      </w:r>
+      <w:r>
+        <w:tab/>
+      </w:r>
+      <w:r>
+        <w:rPr>
+          <w:rFonts w:hint="eastAsia"/>
+        </w:rPr>
+        <w:t>++num</w:t>
+      </w:r>
+      <w:r>
+        <w:t xml:space="preserve"> </w:t>
+      </w:r>
+      <w:r>
+        <w:rPr>
+          <w:rFonts w:hint="eastAsia"/>
+        </w:rPr>
+        <w:t>前置自增</w:t>
+      </w:r>
+    </w:p>
+    <w:p>
+      <w:r>
+        <w:tab/>
+      </w:r>
+      <w:r>
+        <w:tab/>
+      </w:r>
+      <w:r>
+        <w:rPr>
+          <w:rFonts w:hint="eastAsia"/>
+        </w:rPr>
+        <w:t>num++</w:t>
+      </w:r>
+      <w:r>
+        <w:t xml:space="preserve"> </w:t>
+      </w:r>
+      <w:r>
+        <w:rPr>
+          <w:rFonts w:hint="eastAsia"/>
+        </w:rPr>
+        <w:t>后置自增</w:t>
+      </w:r>
+    </w:p>
+    <w:p>
+      <w:r>
+        <w:tab/>
+      </w:r>
+      <w:r>
+        <w:tab/>
+        <w:t>1.前置性递加运算符的意思就是：先运算，再赋值</w:t>
+      </w:r>
+    </w:p>
+    <w:p>
       <w:pPr>
-        <w:rPr>
-          <w:rFonts w:hint="eastAsia"/>
-        </w:rPr>
+        <w:ind w:firstLineChars="400" w:firstLine="840"/>
       </w:pPr>
       <w:r>
-        <w:tab/>
-      </w:r>
-      <w:r>
-        <w:tab/>
-      </w:r>
-      <w:r>
-        <w:rPr>
-          <w:rFonts w:hint="eastAsia"/>
-        </w:rPr>
-        <w:t>parseFloat（数据）经常用于过滤单位例如console</w:t>
-      </w:r>
-      <w:r>
-        <w:t>.log(</w:t>
-      </w:r>
-      <w:r>
-        <w:rPr>
-          <w:rFonts w:hint="eastAsia"/>
-        </w:rPr>
-        <w:t>parseFloat</w:t>
-      </w:r>
-      <w:r>
-        <w:t xml:space="preserve">(’10.5kg’) ) </w:t>
-      </w:r>
-      <w:r>
-        <w:rPr>
-          <w:rFonts w:hint="eastAsia"/>
-        </w:rPr>
-        <w:t xml:space="preserve">输出为10.5 </w:t>
-      </w:r>
-      <w:r>
-        <w:t xml:space="preserve"> </w:t>
+        <w:t>2.后置型递加运算符的意思就是：先赋值，再运算</w:t>
+      </w:r>
+    </w:p>
+    <w:p>
+      <w:r>
+        <w:tab/>
+      </w:r>
+      <w:r>
+        <w:rPr>
+          <w:rFonts w:hint="eastAsia"/>
+        </w:rPr>
+        <w:t>自减 --</w:t>
+      </w:r>
+      <w:r>
+        <w:t xml:space="preserve">   </w:t>
+      </w:r>
+      <w:r>
+        <w:rPr>
+          <w:rFonts w:hint="eastAsia"/>
+        </w:rPr>
+        <w:t>让变量的值减一</w:t>
+      </w:r>
+    </w:p>
+    <w:p>
+      <w:r>
+        <w:tab/>
+      </w:r>
+      <w:r>
+        <w:tab/>
+      </w:r>
+      <w:r>
+        <w:rPr>
+          <w:rFonts w:hint="eastAsia"/>
+        </w:rPr>
+        <w:t>经常用来计数使用。</w:t>
+      </w:r>
+    </w:p>
+    <w:p>
+      <w:r>
+        <w:rPr>
+          <w:rFonts w:hint="eastAsia"/>
+        </w:rPr>
+        <w:t>比较运算符</w:t>
+      </w:r>
+    </w:p>
+    <w:p>
+      <w:r>
+        <w:tab/>
+      </w:r>
+      <w:r>
+        <w:rPr>
+          <w:rFonts w:hint="eastAsia"/>
+        </w:rPr>
+        <w:t>&gt;</w:t>
+      </w:r>
+    </w:p>
+    <w:p>
+      <w:r>
+        <w:tab/>
+        <w:t>&lt;</w:t>
+      </w:r>
+    </w:p>
+    <w:p>
+      <w:r>
+        <w:tab/>
+        <w:t>&gt;=</w:t>
+      </w:r>
+    </w:p>
+    <w:p>
+      <w:r>
+        <w:tab/>
+        <w:t>&lt;=</w:t>
+      </w:r>
+      <w:r>
+        <w:tab/>
+      </w:r>
+    </w:p>
+    <w:p>
+      <w:r>
+        <w:tab/>
+        <w:t>==</w:t>
+      </w:r>
+      <w:r>
+        <w:tab/>
+      </w:r>
+      <w:r>
+        <w:rPr>
+          <w:rFonts w:hint="eastAsia"/>
+        </w:rPr>
+        <w:t>左右两边是否相等</w:t>
+      </w:r>
+      <w:r>
+        <w:rPr>
+          <w:rFonts w:hint="eastAsia"/>
+        </w:rPr>
+        <w:t xml:space="preserve"> </w:t>
+      </w:r>
+      <w:r>
+        <w:t xml:space="preserve"> </w:t>
+      </w:r>
+      <w:r>
+        <w:rPr>
+          <w:rFonts w:hint="eastAsia"/>
+        </w:rPr>
+        <w:t>只要求值相等，不要求 数据类型</w:t>
+      </w:r>
+    </w:p>
+    <w:p>
+      <w:r>
+        <w:tab/>
+        <w:t>===</w:t>
+      </w:r>
+      <w:r>
+        <w:tab/>
+      </w:r>
+      <w:r>
+        <w:rPr>
+          <w:rFonts w:hint="eastAsia"/>
+        </w:rPr>
+        <w:t>左右两边是否类型和值都相等</w:t>
+      </w:r>
+    </w:p>
+    <w:p>
+      <w:r>
+        <w:tab/>
+        <w:t>!==</w:t>
+      </w:r>
+      <w:r>
+        <w:tab/>
+      </w:r>
+      <w:r>
+        <w:rPr>
+          <w:rFonts w:hint="eastAsia"/>
+        </w:rPr>
+        <w:t>左右两边是否不全等</w:t>
+      </w:r>
+    </w:p>
+    <w:p>
+      <w:r>
+        <w:tab/>
+      </w:r>
+      <w:r>
+        <w:rPr>
+          <w:rFonts w:hint="eastAsia"/>
+        </w:rPr>
+        <w:t>比较结果为boolean类型，只会得到true或false</w:t>
+      </w:r>
+    </w:p>
+    <w:p/>
+    <w:p>
+      <w:r>
+        <w:rPr>
+          <w:rFonts w:hint="eastAsia"/>
+        </w:rPr>
+        <w:lastRenderedPageBreak/>
+        <w:t>字符串比较</w:t>
+      </w:r>
+    </w:p>
+    <w:p>
+      <w:r>
+        <w:tab/>
+      </w:r>
+      <w:r>
+        <w:rPr>
+          <w:rFonts w:hint="eastAsia"/>
+        </w:rPr>
+        <w:t>比较字符对应的</w:t>
+      </w:r>
+      <w:r>
+        <w:rPr>
+          <w:rFonts w:hint="eastAsia"/>
+        </w:rPr>
+        <w:t>ASCII码</w:t>
+      </w:r>
+    </w:p>
+    <w:p>
+      <w:r>
+        <w:tab/>
+      </w:r>
+      <w:r>
+        <w:rPr>
+          <w:rFonts w:hint="eastAsia"/>
+        </w:rPr>
+        <w:t>从左往右以此比较</w:t>
+      </w:r>
+    </w:p>
+    <w:p>
+      <w:r>
+        <w:tab/>
+      </w:r>
+      <w:r>
+        <w:rPr>
+          <w:rFonts w:hint="eastAsia"/>
+        </w:rPr>
+        <w:t>如果第一位一样再比较第二位</w:t>
+      </w:r>
+    </w:p>
+    <w:p>
+      <w:r>
+        <w:rPr>
+          <w:rFonts w:hint="eastAsia"/>
+        </w:rPr>
+        <w:t>NaN不等于任何值，包括它本身</w:t>
+      </w:r>
+    </w:p>
+    <w:p>
+      <w:r>
+        <w:rPr>
+          <w:rFonts w:hint="eastAsia"/>
+        </w:rPr>
+        <w:t>尽量不要比较小数，因为小数有精度问题</w:t>
+      </w:r>
+    </w:p>
+    <w:p>
+      <w:r>
+        <w:rPr>
+          <w:rFonts w:hint="eastAsia"/>
+        </w:rPr>
+        <w:t>不同类型之间的比较会发生隐式转换</w:t>
+      </w:r>
+    </w:p>
+    <w:p>
+      <w:r>
+        <w:tab/>
+      </w:r>
+      <w:r>
+        <w:rPr>
+          <w:rFonts w:hint="eastAsia"/>
+        </w:rPr>
+        <w:t xml:space="preserve">最终把数据隐式转换成number类型再比较 </w:t>
+      </w:r>
+    </w:p>
+    <w:p>
+      <w:r>
+        <w:tab/>
+      </w:r>
+      <w:r>
+        <w:rPr>
+          <w:rFonts w:hint="eastAsia"/>
+        </w:rPr>
+        <w:t>所以开发中，如果进行准确的比较我们更喜欢===或者!</w:t>
+      </w:r>
+      <w:r>
+        <w:t>==</w:t>
+      </w:r>
+    </w:p>
+    <w:p/>
+    <w:p/>
+    <w:p>
+      <w:r>
+        <w:rPr>
+          <w:rFonts w:hint="eastAsia"/>
+        </w:rPr>
+        <w:t>分支语句</w:t>
+      </w:r>
+    </w:p>
+    <w:p>
+      <w:r>
+        <w:tab/>
+      </w:r>
+      <w:r>
+        <w:rPr>
+          <w:rFonts w:hint="eastAsia"/>
+        </w:rPr>
+        <w:t>if分支</w:t>
+      </w:r>
+    </w:p>
+    <w:p>
+      <w:r>
+        <w:tab/>
+      </w:r>
+      <w:r>
+        <w:tab/>
+      </w:r>
+      <w:r>
+        <w:rPr>
+          <w:rFonts w:hint="eastAsia"/>
+        </w:rPr>
+        <w:t>if（）{</w:t>
       </w:r>
     </w:p>
     <w:p>
       <w:pPr>
-        <w:rPr>
-          <w:rFonts w:hint="eastAsia"/>
-        </w:rPr>
+        <w:ind w:left="420" w:firstLine="420"/>
       </w:pPr>
       <w:r>
-        <w:tab/>
-      </w:r>
-      <w:r>
-        <w:tab/>
-      </w:r>
-      <w:r>
-        <w:tab/>
-      </w:r>
-      <w:r>
-        <w:rPr>
-          <w:rFonts w:hint="eastAsia"/>
-        </w:rPr>
-        <w:t>可以保留小数</w:t>
-      </w:r>
-    </w:p>
-    <w:p>
-      <w:r>
-        <w:tab/>
-      </w:r>
-      <w:r>
-        <w:tab/>
-        <w:t>String(</w:t>
-      </w:r>
-      <w:r>
-        <w:rPr>
-          <w:rFonts w:hint="eastAsia"/>
-        </w:rPr>
-        <w:t>数据</w:t>
-      </w:r>
-      <w:r>
-        <w:t>)</w:t>
+        <w:rPr>
+          <w:rFonts w:hint="eastAsia"/>
+        </w:rPr>
+        <w:t>}</w:t>
+      </w:r>
+      <w:r>
+        <w:t xml:space="preserve">   </w:t>
+      </w:r>
+      <w:r>
+        <w:rPr>
+          <w:rFonts w:hint="eastAsia"/>
+        </w:rPr>
+        <w:t xml:space="preserve">小括号会转换为布尔型 </w:t>
+      </w:r>
+      <w:r>
+        <w:t xml:space="preserve">  </w:t>
+      </w:r>
+      <w:r>
+        <w:rPr>
+          <w:rFonts w:hint="eastAsia"/>
+        </w:rPr>
+        <w:t>false</w:t>
+      </w:r>
+      <w:r>
+        <w:t xml:space="preserve"> </w:t>
+      </w:r>
+      <w:r>
+        <w:rPr>
+          <w:rFonts w:hint="eastAsia"/>
+        </w:rPr>
+        <w:t>0</w:t>
+      </w:r>
+      <w:r>
+        <w:t xml:space="preserve"> </w:t>
+      </w:r>
+      <w:r>
+        <w:rPr>
+          <w:rFonts w:hint="eastAsia"/>
+        </w:rPr>
+        <w:t>‘’</w:t>
+      </w:r>
+      <w:r>
+        <w:t xml:space="preserve"> </w:t>
+      </w:r>
+      <w:r>
+        <w:rPr>
+          <w:rFonts w:hint="eastAsia"/>
+        </w:rPr>
+        <w:t>undefined</w:t>
+      </w:r>
+      <w:r>
+        <w:t xml:space="preserve"> </w:t>
+      </w:r>
+      <w:r>
+        <w:rPr>
+          <w:rFonts w:hint="eastAsia"/>
+        </w:rPr>
+        <w:t>null</w:t>
+      </w:r>
+      <w:r>
+        <w:t xml:space="preserve"> N</w:t>
+      </w:r>
+      <w:r>
+        <w:rPr>
+          <w:rFonts w:hint="eastAsia"/>
+        </w:rPr>
+        <w:t>aN</w:t>
       </w:r>
     </w:p>
     <w:p>
       <w:pPr>
-        <w:rPr>
-          <w:rFonts w:hint="eastAsia"/>
-        </w:rPr>
+        <w:ind w:left="420" w:firstLine="420"/>
       </w:pPr>
       <w:r>
-        <w:tab/>
-      </w:r>
-      <w:r>
-        <w:tab/>
-      </w:r>
-      <w:r>
-        <w:rPr>
-          <w:rFonts w:hint="eastAsia"/>
-        </w:rPr>
-        <w:t>变量</w:t>
-      </w:r>
-      <w:r>
-        <w:t>.</w:t>
-      </w:r>
-      <w:r>
-        <w:rPr>
-          <w:rFonts w:hint="eastAsia"/>
-        </w:rPr>
-        <w:t>to</w:t>
-      </w:r>
-      <w:r>
-        <w:t>String(</w:t>
-      </w:r>
-      <w:r>
-        <w:rPr>
-          <w:rFonts w:hint="eastAsia"/>
-        </w:rPr>
-        <w:t>进制</w:t>
-      </w:r>
-      <w:r>
-        <w:t>)</w:t>
-      </w:r>
-      <w:r>
-        <w:t xml:space="preserve">    </w:t>
-      </w:r>
-      <w:r>
-        <w:rPr>
-          <w:rFonts w:hint="eastAsia"/>
-        </w:rPr>
-        <w:t>转换为任意进制输出</w:t>
+        <w:rPr>
+          <w:rFonts w:hint="eastAsia"/>
+        </w:rPr>
+        <w:t>多分支if语法：</w:t>
       </w:r>
     </w:p>
     <w:p>
       <w:pPr>
+        <w:ind w:left="420" w:firstLine="420"/>
         <w:rPr>
           <w:rFonts w:hint="eastAsia"/>
         </w:rPr>
       </w:pPr>
+      <w:r>
+        <w:tab/>
+      </w:r>
+      <w:r>
+        <w:rPr>
+          <w:rFonts w:hint="eastAsia"/>
+        </w:rPr>
+        <w:t>判断顺次判断。</w:t>
+      </w:r>
+    </w:p>
+    <w:p>
+      <w:r>
+        <w:tab/>
+      </w:r>
+      <w:r>
+        <w:rPr>
+          <w:rFonts w:hint="eastAsia"/>
+        </w:rPr>
+        <w:t>三元运算符</w:t>
+      </w:r>
+    </w:p>
+    <w:p>
+      <w:r>
+        <w:tab/>
+      </w:r>
+      <w:r>
+        <w:tab/>
+      </w:r>
+      <w:r>
+        <w:rPr>
+          <w:rFonts w:hint="eastAsia"/>
+        </w:rPr>
+        <w:t>条件？满足条件执行的代码：不满足条件执行的代码</w:t>
+      </w:r>
+    </w:p>
+    <w:p>
+      <w:pPr>
+        <w:rPr>
+          <w:rFonts w:hint="eastAsia"/>
+        </w:rPr>
+      </w:pPr>
+      <w:r>
+        <w:tab/>
+      </w:r>
+      <w:r>
+        <w:tab/>
+      </w:r>
+      <w:r>
+        <w:tab/>
+      </w:r>
+      <w:r>
+        <w:rPr>
+          <w:rFonts w:hint="eastAsia"/>
+        </w:rPr>
+        <w:t>一般用于取值</w:t>
+      </w:r>
+    </w:p>
+    <w:p>
+      <w:r>
+        <w:tab/>
+      </w:r>
+      <w:r>
+        <w:rPr>
+          <w:rFonts w:hint="eastAsia"/>
+        </w:rPr>
+        <w:t>switch语句</w:t>
+      </w:r>
+      <w:r>
+        <w:rPr>
+          <w:rFonts w:hint="eastAsia"/>
+        </w:rPr>
+        <w:t>：找到与小括号里数据全等的case值，并执行里面对应的代码</w:t>
+      </w:r>
+    </w:p>
+    <w:p>
+      <w:r>
+        <w:tab/>
+      </w:r>
+      <w:r>
+        <w:tab/>
+      </w:r>
+      <w:r>
+        <w:tab/>
+      </w:r>
+      <w:r>
+        <w:tab/>
+      </w:r>
+      <w:r>
+        <w:rPr>
+          <w:rFonts w:hint="eastAsia"/>
+        </w:rPr>
+        <w:t>若没有全等===的执行default里的代码</w:t>
+      </w:r>
+    </w:p>
+    <w:p>
+      <w:pPr>
+        <w:rPr>
+          <w:rFonts w:hint="eastAsia"/>
+        </w:rPr>
+      </w:pPr>
+      <w:r>
+        <w:tab/>
+      </w:r>
+      <w:r>
+        <w:tab/>
+      </w:r>
+      <w:r>
+        <w:tab/>
+      </w:r>
+      <w:r>
+        <w:tab/>
+      </w:r>
+      <w:r>
+        <w:rPr>
+          <w:rFonts w:hint="eastAsia"/>
+        </w:rPr>
+        <w:t>没有break会造成分支穿透即执行后续所有分支</w:t>
+      </w:r>
+    </w:p>
+    <w:p>
+      <w:r>
+        <w:tab/>
+      </w:r>
+      <w:r>
+        <w:tab/>
+      </w:r>
+      <w:r>
+        <w:rPr>
+          <w:rFonts w:hint="eastAsia"/>
+        </w:rPr>
+        <w:t>switch（数据）{</w:t>
+      </w:r>
+    </w:p>
+    <w:p>
+      <w:r>
+        <w:tab/>
+      </w:r>
+      <w:r>
+        <w:tab/>
+      </w:r>
+      <w:r>
+        <w:tab/>
+      </w:r>
+      <w:r>
+        <w:tab/>
+      </w:r>
+      <w:r>
+        <w:tab/>
+        <w:t xml:space="preserve"> </w:t>
+      </w:r>
+      <w:r>
+        <w:tab/>
+      </w:r>
+      <w:r>
+        <w:rPr>
+          <w:rFonts w:hint="eastAsia"/>
+        </w:rPr>
+        <w:t>case</w:t>
+      </w:r>
+      <w:r>
+        <w:t xml:space="preserve"> </w:t>
+      </w:r>
+      <w:r>
+        <w:rPr>
+          <w:rFonts w:hint="eastAsia"/>
+        </w:rPr>
+        <w:t>值1：</w:t>
+      </w:r>
+    </w:p>
+    <w:p>
+      <w:pPr>
+        <w:rPr>
+          <w:rFonts w:hint="eastAsia"/>
+        </w:rPr>
+      </w:pPr>
+      <w:r>
+        <w:tab/>
+      </w:r>
+      <w:r>
+        <w:tab/>
+      </w:r>
+      <w:r>
+        <w:tab/>
+      </w:r>
+      <w:r>
+        <w:tab/>
+      </w:r>
+      <w:r>
+        <w:tab/>
+      </w:r>
+      <w:r>
+        <w:tab/>
+      </w:r>
+      <w:r>
+        <w:rPr>
+          <w:rFonts w:hint="eastAsia"/>
+        </w:rPr>
+        <w:t>代码1</w:t>
+      </w:r>
+    </w:p>
+    <w:p>
+      <w:pPr>
+        <w:ind w:left="2100" w:firstLine="420"/>
+      </w:pPr>
+      <w:r>
+        <w:rPr>
+          <w:rFonts w:hint="eastAsia"/>
+        </w:rPr>
+        <w:t>break</w:t>
+      </w:r>
+    </w:p>
+    <w:p>
+      <w:pPr>
+        <w:ind w:left="2100" w:firstLine="420"/>
+      </w:pPr>
+      <w:r>
+        <w:rPr>
+          <w:rFonts w:hint="eastAsia"/>
+        </w:rPr>
+        <w:t>case</w:t>
+      </w:r>
+      <w:r>
+        <w:t xml:space="preserve"> </w:t>
+      </w:r>
+      <w:r>
+        <w:rPr>
+          <w:rFonts w:hint="eastAsia"/>
+        </w:rPr>
+        <w:t>值2：</w:t>
+      </w:r>
+    </w:p>
+    <w:p>
+      <w:pPr>
+        <w:ind w:left="2100" w:firstLine="420"/>
+      </w:pPr>
+      <w:r>
+        <w:rPr>
+          <w:rFonts w:hint="eastAsia"/>
+        </w:rPr>
+        <w:t>代码2</w:t>
+      </w:r>
+    </w:p>
+    <w:p>
+      <w:pPr>
+        <w:ind w:left="2100" w:firstLine="420"/>
+      </w:pPr>
+      <w:r>
+        <w:rPr>
+          <w:rFonts w:hint="eastAsia"/>
+        </w:rPr>
+        <w:t>break</w:t>
+      </w:r>
+    </w:p>
+    <w:p>
+      <w:pPr>
+        <w:ind w:left="2100" w:firstLine="420"/>
+      </w:pPr>
+      <w:r>
+        <w:rPr>
+          <w:rFonts w:hint="eastAsia"/>
+        </w:rPr>
+        <w:t>default：</w:t>
+      </w:r>
+    </w:p>
+    <w:p>
+      <w:pPr>
+        <w:ind w:left="2100" w:firstLine="420"/>
+      </w:pPr>
+      <w:r>
+        <w:rPr>
+          <w:rFonts w:hint="eastAsia"/>
+        </w:rPr>
+        <w:t>代码n</w:t>
+      </w:r>
+    </w:p>
+    <w:p>
+      <w:pPr>
+        <w:ind w:left="2100" w:firstLine="420"/>
+        <w:rPr>
+          <w:rFonts w:hint="eastAsia"/>
+        </w:rPr>
+      </w:pPr>
+      <w:r>
+        <w:rPr>
+          <w:rFonts w:hint="eastAsia"/>
+        </w:rPr>
+        <w:t>break</w:t>
+      </w:r>
+    </w:p>
+    <w:p>
+      <w:pPr>
+        <w:ind w:firstLineChars="1100" w:firstLine="2310"/>
+        <w:rPr>
+          <w:rFonts w:hint="eastAsia"/>
+        </w:rPr>
+      </w:pPr>
+      <w:r>
+        <w:rPr>
+          <w:rFonts w:hint="eastAsia"/>
+        </w:rPr>
+        <w:t>}</w:t>
+      </w:r>
     </w:p>
     <w:sectPr>
       <w:pgSz w:w="11906" w:h="16838"/>

--- a/js语法.docx
+++ b/js语法.docx
@@ -1667,9 +1667,6 @@
     <w:p>
       <w:pPr>
         <w:ind w:left="420" w:firstLine="420"/>
-        <w:rPr>
-          <w:rFonts w:hint="eastAsia"/>
-        </w:rPr>
       </w:pPr>
       <w:r>
         <w:tab/>
@@ -1707,11 +1704,6 @@
       </w:r>
     </w:p>
     <w:p>
-      <w:pPr>
-        <w:rPr>
-          <w:rFonts w:hint="eastAsia"/>
-        </w:rPr>
-      </w:pPr>
       <w:r>
         <w:tab/>
       </w:r>
@@ -1766,11 +1758,6 @@
       </w:r>
     </w:p>
     <w:p>
-      <w:pPr>
-        <w:rPr>
-          <w:rFonts w:hint="eastAsia"/>
-        </w:rPr>
-      </w:pPr>
       <w:r>
         <w:tab/>
       </w:r>
@@ -1841,11 +1828,6 @@
       </w:r>
     </w:p>
     <w:p>
-      <w:pPr>
-        <w:rPr>
-          <w:rFonts w:hint="eastAsia"/>
-        </w:rPr>
-      </w:pPr>
       <w:r>
         <w:tab/>
       </w:r>
@@ -1949,9 +1931,6 @@
     <w:p>
       <w:pPr>
         <w:ind w:left="2100" w:firstLine="420"/>
-        <w:rPr>
-          <w:rFonts w:hint="eastAsia"/>
-        </w:rPr>
       </w:pPr>
       <w:r>
         <w:rPr>
@@ -1963,15 +1942,114 @@
     <w:p>
       <w:pPr>
         <w:ind w:firstLineChars="1100" w:firstLine="2310"/>
-        <w:rPr>
-          <w:rFonts w:hint="eastAsia"/>
-        </w:rPr>
       </w:pPr>
       <w:r>
         <w:rPr>
           <w:rFonts w:hint="eastAsia"/>
         </w:rPr>
         <w:t>}</w:t>
+      </w:r>
+    </w:p>
+    <w:p/>
+    <w:p>
+      <w:pPr>
+        <w:widowControl/>
+        <w:jc w:val="left"/>
+      </w:pPr>
+      <w:r>
+        <w:br w:type="page"/>
+      </w:r>
+    </w:p>
+    <w:p>
+      <w:r>
+        <w:rPr>
+          <w:rFonts w:hint="eastAsia"/>
+        </w:rPr>
+        <w:lastRenderedPageBreak/>
+        <w:t>数组添加新的数据</w:t>
+      </w:r>
+    </w:p>
+    <w:p>
+      <w:r>
+        <w:rPr>
+          <w:rFonts w:hint="eastAsia"/>
+        </w:rPr>
+        <w:t>arr.push(新增内容)</w:t>
+      </w:r>
+    </w:p>
+    <w:p>
+      <w:r>
+        <w:rPr>
+          <w:rFonts w:hint="eastAsia"/>
+        </w:rPr>
+        <w:t>a</w:t>
+      </w:r>
+      <w:r>
+        <w:t>rr.unshift(</w:t>
+      </w:r>
+      <w:r>
+        <w:rPr>
+          <w:rFonts w:hint="eastAsia"/>
+        </w:rPr>
+        <w:t>新增内容</w:t>
+      </w:r>
+      <w:r>
+        <w:t>)</w:t>
+      </w:r>
+    </w:p>
+    <w:p>
+      <w:r>
+        <w:rPr>
+          <w:rFonts w:hint="eastAsia"/>
+        </w:rPr>
+        <w:t>删除数组中数据</w:t>
+      </w:r>
+    </w:p>
+    <w:p>
+      <w:r>
+        <w:rPr>
+          <w:rFonts w:hint="eastAsia"/>
+        </w:rPr>
+        <w:t>a</w:t>
+      </w:r>
+      <w:r>
+        <w:t>rr.pop()</w:t>
+      </w:r>
+    </w:p>
+    <w:p>
+      <w:r>
+        <w:rPr>
+          <w:rFonts w:hint="eastAsia"/>
+        </w:rPr>
+        <w:t>a</w:t>
+      </w:r>
+      <w:r>
+        <w:t>rr.shift()</w:t>
+      </w:r>
+    </w:p>
+    <w:p>
+      <w:pPr>
+        <w:rPr>
+          <w:rFonts w:hint="eastAsia"/>
+        </w:rPr>
+      </w:pPr>
+      <w:r>
+        <w:rPr>
+          <w:rFonts w:hint="eastAsia"/>
+        </w:rPr>
+        <w:t>a</w:t>
+      </w:r>
+      <w:r>
+        <w:t>rr.splice(</w:t>
+      </w:r>
+      <w:r>
+        <w:rPr>
+          <w:rFonts w:hint="eastAsia"/>
+        </w:rPr>
+        <w:t>操作的下标，删除的个数</w:t>
+      </w:r>
+      <w:r>
+        <w:t>)</w:t>
       </w:r>
     </w:p>
     <w:sectPr>

--- a/js语法.docx
+++ b/js语法.docx
@@ -2028,28 +2028,565 @@
       </w:r>
     </w:p>
     <w:p>
+      <w:r>
+        <w:rPr>
+          <w:rFonts w:hint="eastAsia"/>
+        </w:rPr>
+        <w:t>a</w:t>
+      </w:r>
+      <w:r>
+        <w:t>rr.splice(</w:t>
+      </w:r>
+      <w:r>
+        <w:rPr>
+          <w:rFonts w:hint="eastAsia"/>
+        </w:rPr>
+        <w:t>操作的下标，删除的个数</w:t>
+      </w:r>
+    </w:p>
+    <w:p>
       <w:pPr>
-        <w:rPr>
-          <w:rFonts w:hint="eastAsia"/>
-        </w:rPr>
+        <w:pStyle w:val="2"/>
       </w:pPr>
       <w:r>
         <w:rPr>
           <w:rFonts w:hint="eastAsia"/>
         </w:rPr>
-        <w:t>a</w:t>
-      </w:r>
-      <w:r>
-        <w:t>rr.splice(</w:t>
-      </w:r>
-      <w:r>
-        <w:rPr>
-          <w:rFonts w:hint="eastAsia"/>
-        </w:rPr>
-        <w:t>操作的下标，删除的个数</w:t>
+        <w:t>对象</w:t>
+      </w:r>
+    </w:p>
+    <w:p>
+      <w:r>
+        <w:rPr>
+          <w:rFonts w:hint="eastAsia"/>
+        </w:rPr>
+        <w:t>对象的使用：</w:t>
+      </w:r>
+    </w:p>
+    <w:p>
+      <w:r>
+        <w:tab/>
+      </w:r>
+      <w:r>
+        <w:rPr>
+          <w:rFonts w:hint="eastAsia"/>
+        </w:rPr>
+        <w:t>声明：let</w:t>
+      </w:r>
+      <w:r>
+        <w:t xml:space="preserve"> </w:t>
+      </w:r>
+      <w:r>
+        <w:rPr>
+          <w:rFonts w:hint="eastAsia"/>
+        </w:rPr>
+        <w:t>对象名=</w:t>
+      </w:r>
+      <w:r>
+        <w:t>{</w:t>
+      </w:r>
+      <w:r>
+        <w:t xml:space="preserve"> </w:t>
+      </w:r>
+      <w:r>
+        <w:t>}</w:t>
+      </w:r>
+    </w:p>
+    <w:p>
+      <w:r>
+        <w:rPr>
+          <w:rFonts w:hint="eastAsia"/>
+        </w:rPr>
+        <w:t>对象有属性和方法组成</w:t>
+      </w:r>
+    </w:p>
+    <w:p>
+      <w:r>
+        <w:tab/>
+      </w:r>
+      <w:r>
+        <w:rPr>
+          <w:rFonts w:hint="eastAsia"/>
+        </w:rPr>
+        <w:t>属性：信息或叫特征（名词）</w:t>
+      </w:r>
+    </w:p>
+    <w:p>
+      <w:r>
+        <w:tab/>
+      </w:r>
+      <w:r>
+        <w:rPr>
+          <w:rFonts w:hint="eastAsia"/>
+        </w:rPr>
+        <w:t>方法：功能或叫行为（动词）</w:t>
+      </w:r>
+    </w:p>
+    <w:p>
+      <w:r>
+        <w:rPr>
+          <w:rFonts w:hint="eastAsia"/>
+        </w:rPr>
+        <w:t>let</w:t>
+      </w:r>
+      <w:r>
+        <w:t xml:space="preserve"> </w:t>
+      </w:r>
+      <w:r>
+        <w:rPr>
+          <w:rFonts w:hint="eastAsia"/>
+        </w:rPr>
+        <w:t>对象名={</w:t>
+      </w:r>
+    </w:p>
+    <w:p>
+      <w:r>
+        <w:tab/>
+      </w:r>
+      <w:r>
+        <w:rPr>
+          <w:rFonts w:hint="eastAsia"/>
+        </w:rPr>
+        <w:t>属性名：属性值，</w:t>
+      </w:r>
+    </w:p>
+    <w:p>
+      <w:r>
+        <w:tab/>
+      </w:r>
+      <w:r>
+        <w:rPr>
+          <w:rFonts w:hint="eastAsia"/>
+        </w:rPr>
+        <w:t>方法名：函数</w:t>
+      </w:r>
+    </w:p>
+    <w:p>
+      <w:r>
+        <w:rPr>
+          <w:rFonts w:hint="eastAsia"/>
+        </w:rPr>
+        <w:t>}</w:t>
+      </w:r>
+    </w:p>
+    <w:p>
+      <w:r>
+        <w:rPr>
+          <w:rFonts w:hint="eastAsia"/>
+        </w:rPr>
+        <w:t>eg：</w:t>
+      </w:r>
+    </w:p>
+    <w:p>
+      <w:r>
+        <w:t>let person = {</w:t>
+      </w:r>
+    </w:p>
+    <w:p>
+      <w:r>
+        <w:tab/>
+        <w:t>uname:’andy’,</w:t>
+      </w:r>
+    </w:p>
+    <w:p>
+      <w:r>
+        <w:tab/>
+        <w:t>age:18,</w:t>
+      </w:r>
+    </w:p>
+    <w:p>
+      <w:r>
+        <w:tab/>
+        <w:t>sex:’</w:t>
+      </w:r>
+      <w:r>
+        <w:rPr>
+          <w:rFonts w:hint="eastAsia"/>
+        </w:rPr>
+        <w:t>男</w:t>
+      </w:r>
+      <w:r>
+        <w:t>’</w:t>
+      </w:r>
+    </w:p>
+    <w:p>
+      <w:r>
+        <w:t>}</w:t>
+      </w:r>
+    </w:p>
+    <w:p>
+      <w:r>
+        <w:rPr>
+          <w:rFonts w:hint="eastAsia"/>
+        </w:rPr>
+        <w:t>访问</w:t>
+      </w:r>
+      <w:r>
+        <w:rPr>
+          <w:rFonts w:hint="eastAsia"/>
+        </w:rPr>
+        <w:t>属性</w:t>
+      </w:r>
+      <w:r>
+        <w:rPr>
+          <w:rFonts w:hint="eastAsia"/>
+        </w:rPr>
+        <w:t>的两种方式</w:t>
+      </w:r>
+    </w:p>
+    <w:p>
+      <w:r>
+        <w:tab/>
+      </w:r>
+      <w:r>
+        <w:rPr>
+          <w:rFonts w:hint="eastAsia"/>
+        </w:rPr>
+        <w:t>点形式 对象.属性</w:t>
+      </w:r>
+    </w:p>
+    <w:p>
+      <w:r>
+        <w:tab/>
+        <w:t>[]</w:t>
+      </w:r>
+      <w:r>
+        <w:rPr>
+          <w:rFonts w:hint="eastAsia"/>
+        </w:rPr>
+        <w:t>形式 对象[</w:t>
+      </w:r>
+      <w:r>
+        <w:t>‘</w:t>
+      </w:r>
+      <w:r>
+        <w:rPr>
+          <w:rFonts w:hint="eastAsia"/>
+        </w:rPr>
+        <w:t>属性</w:t>
+      </w:r>
+      <w:r>
+        <w:t>’]</w:t>
+      </w:r>
+    </w:p>
+    <w:p>
+      <w:r>
+        <w:rPr>
+          <w:rFonts w:hint="eastAsia"/>
+        </w:rPr>
+        <w:t>区别：</w:t>
+      </w:r>
+    </w:p>
+    <w:p>
+      <w:r>
+        <w:tab/>
+      </w:r>
+    </w:p>
+    <w:p>
+      <w:r>
+        <w:rPr>
+          <w:rFonts w:hint="eastAsia"/>
+        </w:rPr>
+        <w:t>调用方法：</w:t>
+      </w:r>
+    </w:p>
+    <w:p>
+      <w:r>
+        <w:tab/>
+      </w:r>
+      <w:r>
+        <w:rPr>
+          <w:rFonts w:hint="eastAsia"/>
+        </w:rPr>
+        <w:t>对象.方法名(</w:t>
       </w:r>
       <w:r>
         <w:t>)</w:t>
+      </w:r>
+    </w:p>
+    <w:p>
+      <w:r>
+        <w:rPr>
+          <w:rFonts w:hint="eastAsia"/>
+        </w:rPr>
+        <w:t>修改</w:t>
+      </w:r>
+    </w:p>
+    <w:p>
+      <w:r>
+        <w:tab/>
+      </w:r>
+      <w:r>
+        <w:rPr>
+          <w:rFonts w:hint="eastAsia"/>
+        </w:rPr>
+        <w:t>对象.属性=新值</w:t>
+      </w:r>
+    </w:p>
+    <w:p>
+      <w:r>
+        <w:rPr>
+          <w:rFonts w:hint="eastAsia"/>
+        </w:rPr>
+        <w:t>删除</w:t>
+      </w:r>
+    </w:p>
+    <w:p>
+      <w:r>
+        <w:tab/>
+      </w:r>
+      <w:r>
+        <w:rPr>
+          <w:rFonts w:hint="eastAsia"/>
+        </w:rPr>
+        <w:t>delete</w:t>
+      </w:r>
+      <w:r>
+        <w:t xml:space="preserve"> </w:t>
+      </w:r>
+      <w:r>
+        <w:rPr>
+          <w:rFonts w:hint="eastAsia"/>
+        </w:rPr>
+        <w:t>对象.属性</w:t>
+      </w:r>
+    </w:p>
+    <w:p>
+      <w:r>
+        <w:rPr>
+          <w:rFonts w:hint="eastAsia"/>
+        </w:rPr>
+        <w:t>遍历对象</w:t>
+      </w:r>
+    </w:p>
+    <w:p>
+      <w:r>
+        <w:tab/>
+      </w:r>
+      <w:r>
+        <w:rPr>
+          <w:rFonts w:hint="eastAsia"/>
+        </w:rPr>
+        <w:t>for</w:t>
+      </w:r>
+      <w:r>
+        <w:t xml:space="preserve"> </w:t>
+      </w:r>
+      <w:r>
+        <w:rPr>
+          <w:rFonts w:hint="eastAsia"/>
+        </w:rPr>
+        <w:t>in</w:t>
+      </w:r>
+      <w:r>
+        <w:t xml:space="preserve"> </w:t>
+      </w:r>
+      <w:r>
+        <w:rPr>
+          <w:rFonts w:hint="eastAsia"/>
+        </w:rPr>
+        <w:t>循环语句</w:t>
+      </w:r>
+    </w:p>
+    <w:p>
+      <w:r>
+        <w:tab/>
+      </w:r>
+      <w:r>
+        <w:rPr>
+          <w:rFonts w:hint="eastAsia"/>
+        </w:rPr>
+        <w:t>for（let</w:t>
+      </w:r>
+      <w:r>
+        <w:t xml:space="preserve"> </w:t>
+      </w:r>
+      <w:r>
+        <w:rPr>
+          <w:rFonts w:hint="eastAsia"/>
+        </w:rPr>
+        <w:t>k</w:t>
+      </w:r>
+      <w:r>
+        <w:t xml:space="preserve"> </w:t>
+      </w:r>
+      <w:r>
+        <w:rPr>
+          <w:rFonts w:hint="eastAsia"/>
+        </w:rPr>
+        <w:t>in</w:t>
+      </w:r>
+      <w:r>
+        <w:t xml:space="preserve"> </w:t>
+      </w:r>
+      <w:r>
+        <w:rPr>
+          <w:rFonts w:hint="eastAsia"/>
+        </w:rPr>
+        <w:t>对象）{}</w:t>
+      </w:r>
+    </w:p>
+    <w:p>
+      <w:pPr>
+        <w:rPr>
+          <w:rFonts w:hint="eastAsia"/>
+        </w:rPr>
+      </w:pPr>
+      <w:r>
+        <w:tab/>
+      </w:r>
+      <w:r>
+        <w:rPr>
+          <w:rFonts w:hint="eastAsia"/>
+        </w:rPr>
+        <w:t>k</w:t>
+      </w:r>
+      <w:r>
+        <w:t xml:space="preserve"> </w:t>
+      </w:r>
+      <w:r>
+        <w:rPr>
+          <w:rFonts w:hint="eastAsia"/>
+        </w:rPr>
+        <w:t>变量</w:t>
+      </w:r>
+      <w:r>
+        <w:rPr>
+          <w:rFonts w:hint="eastAsia"/>
+        </w:rPr>
+        <w:t xml:space="preserve"> key</w:t>
+      </w:r>
+      <w:r>
+        <w:t xml:space="preserve"> </w:t>
+      </w:r>
+      <w:r>
+        <w:rPr>
+          <w:rFonts w:hint="eastAsia"/>
+        </w:rPr>
+        <w:t>或 value</w:t>
+      </w:r>
+    </w:p>
+    <w:p>
+      <w:r>
+        <w:rPr>
+          <w:rFonts w:hint="eastAsia"/>
+        </w:rPr>
+        <w:t>eg：</w:t>
+      </w:r>
+      <w:r>
+        <w:t>for(let k in obj){</w:t>
+      </w:r>
+    </w:p>
+    <w:p>
+      <w:r>
+        <w:tab/>
+        <w:t>console.log(k)   //</w:t>
+      </w:r>
+      <w:r>
+        <w:rPr>
+          <w:rFonts w:hint="eastAsia"/>
+        </w:rPr>
+        <w:t>打印属性名</w:t>
+      </w:r>
+    </w:p>
+    <w:p>
+      <w:pPr>
+        <w:rPr>
+          <w:rFonts w:hint="eastAsia"/>
+        </w:rPr>
+      </w:pPr>
+      <w:r>
+        <w:tab/>
+        <w:t>console.log(obj[k])  //</w:t>
+      </w:r>
+      <w:r>
+        <w:rPr>
+          <w:rFonts w:hint="eastAsia"/>
+        </w:rPr>
+        <w:t>打印属性值</w:t>
+      </w:r>
+    </w:p>
+    <w:p>
+      <w:r>
+        <w:t>}</w:t>
+      </w:r>
+    </w:p>
+    <w:p>
+      <w:r>
+        <w:rPr>
+          <w:rFonts w:hint="eastAsia"/>
+        </w:rPr>
+        <w:lastRenderedPageBreak/>
+        <w:t>数组对象</w:t>
+      </w:r>
+      <w:r>
+        <w:rPr>
+          <w:rFonts w:hint="eastAsia"/>
+        </w:rPr>
+        <w:t>：</w:t>
+      </w:r>
+    </w:p>
+    <w:p>
+      <w:r>
+        <w:tab/>
+        <w:t>let students=[</w:t>
+      </w:r>
+    </w:p>
+    <w:p>
+      <w:pPr>
+        <w:rPr>
+          <w:rFonts w:hint="eastAsia"/>
+        </w:rPr>
+      </w:pPr>
+      <w:r>
+        <w:tab/>
+        <w:t>{name:’</w:t>
+      </w:r>
+      <w:r>
+        <w:rPr>
+          <w:rFonts w:hint="eastAsia"/>
+        </w:rPr>
+        <w:t>小明</w:t>
+      </w:r>
+      <w:r>
+        <w:t>’</w:t>
+      </w:r>
+      <w:r>
+        <w:rPr>
+          <w:rFonts w:hint="eastAsia"/>
+        </w:rPr>
+        <w:t>,age:</w:t>
+      </w:r>
+      <w:r>
+        <w:t>18,</w:t>
+      </w:r>
+      <w:r>
+        <w:rPr>
+          <w:rFonts w:hint="eastAsia"/>
+        </w:rPr>
+        <w:t>gender</w:t>
+      </w:r>
+      <w:r>
+        <w:t>:’</w:t>
+      </w:r>
+      <w:r>
+        <w:rPr>
+          <w:rFonts w:hint="eastAsia"/>
+        </w:rPr>
+        <w:t>男</w:t>
+      </w:r>
+      <w:r>
+        <w:t>’},</w:t>
+      </w:r>
+    </w:p>
+    <w:p>
+      <w:pPr>
+        <w:rPr>
+          <w:rFonts w:hint="eastAsia"/>
+        </w:rPr>
+      </w:pPr>
+      <w:r>
+        <w:t>]</w:t>
       </w:r>
     </w:p>
     <w:sectPr>
@@ -2462,6 +2999,29 @@
       <w:jc w:val="both"/>
     </w:pPr>
   </w:style>
+  <w:style w:type="paragraph" w:styleId="2">
+    <w:name w:val="heading 2"/>
+    <w:basedOn w:val="a"/>
+    <w:next w:val="a"/>
+    <w:link w:val="20"/>
+    <w:uiPriority w:val="9"/>
+    <w:unhideWhenUsed/>
+    <w:qFormat/>
+    <w:rsid w:val="00A91F9A"/>
+    <w:pPr>
+      <w:keepNext/>
+      <w:keepLines/>
+      <w:spacing w:before="260" w:after="260" w:line="416" w:lineRule="auto"/>
+      <w:outlineLvl w:val="1"/>
+    </w:pPr>
+    <w:rPr>
+      <w:rFonts w:asciiTheme="majorHAnsi" w:eastAsiaTheme="majorEastAsia" w:hAnsiTheme="majorHAnsi" w:cstheme="majorBidi"/>
+      <w:b/>
+      <w:bCs/>
+      <w:sz w:val="32"/>
+      <w:szCs w:val="32"/>
+    </w:rPr>
+  </w:style>
   <w:style w:type="character" w:default="1" w:styleId="a0">
     <w:name w:val="Default Paragraph Font"/>
     <w:uiPriority w:val="1"/>
@@ -2488,6 +3048,20 @@
     <w:uiPriority w:val="99"/>
     <w:semiHidden/>
     <w:unhideWhenUsed/>
+  </w:style>
+  <w:style w:type="character" w:customStyle="1" w:styleId="20">
+    <w:name w:val="标题 2 字符"/>
+    <w:basedOn w:val="a0"/>
+    <w:link w:val="2"/>
+    <w:uiPriority w:val="9"/>
+    <w:rsid w:val="00A91F9A"/>
+    <w:rPr>
+      <w:rFonts w:asciiTheme="majorHAnsi" w:eastAsiaTheme="majorEastAsia" w:hAnsiTheme="majorHAnsi" w:cstheme="majorBidi"/>
+      <w:b/>
+      <w:bCs/>
+      <w:sz w:val="32"/>
+      <w:szCs w:val="32"/>
+    </w:rPr>
   </w:style>
 </w:styles>
 </file>

--- a/js语法.docx
+++ b/js语法.docx
@@ -2427,11 +2427,6 @@
       </w:r>
     </w:p>
     <w:p>
-      <w:pPr>
-        <w:rPr>
-          <w:rFonts w:hint="eastAsia"/>
-        </w:rPr>
-      </w:pPr>
       <w:r>
         <w:tab/>
       </w:r>
@@ -2490,11 +2485,6 @@
       </w:r>
     </w:p>
     <w:p>
-      <w:pPr>
-        <w:rPr>
-          <w:rFonts w:hint="eastAsia"/>
-        </w:rPr>
-      </w:pPr>
       <w:r>
         <w:tab/>
         <w:t>console.log(obj[k])  //</w:t>
@@ -2533,60 +2523,213 @@
       </w:r>
     </w:p>
     <w:p>
+      <w:r>
+        <w:tab/>
+        <w:t>{name:’</w:t>
+      </w:r>
+      <w:r>
+        <w:rPr>
+          <w:rFonts w:hint="eastAsia"/>
+        </w:rPr>
+        <w:t>小明</w:t>
+      </w:r>
+      <w:r>
+        <w:t>’</w:t>
+      </w:r>
+      <w:r>
+        <w:rPr>
+          <w:rFonts w:hint="eastAsia"/>
+        </w:rPr>
+        <w:t>,age:</w:t>
+      </w:r>
+      <w:r>
+        <w:t>18,</w:t>
+      </w:r>
+      <w:r>
+        <w:rPr>
+          <w:rFonts w:hint="eastAsia"/>
+        </w:rPr>
+        <w:t>gender</w:t>
+      </w:r>
+      <w:r>
+        <w:t>:’</w:t>
+      </w:r>
+      <w:r>
+        <w:rPr>
+          <w:rFonts w:hint="eastAsia"/>
+        </w:rPr>
+        <w:t>男</w:t>
+      </w:r>
+      <w:r>
+        <w:t>’},</w:t>
+      </w:r>
+    </w:p>
+    <w:p>
+      <w:r>
+        <w:t>]</w:t>
+      </w:r>
+    </w:p>
+    <w:p>
       <w:pPr>
-        <w:rPr>
-          <w:rFonts w:hint="eastAsia"/>
-        </w:rPr>
+        <w:pStyle w:val="2"/>
       </w:pPr>
       <w:r>
-        <w:tab/>
-        <w:t>{name:’</w:t>
-      </w:r>
-      <w:r>
-        <w:rPr>
-          <w:rFonts w:hint="eastAsia"/>
-        </w:rPr>
-        <w:t>小明</w:t>
-      </w:r>
-      <w:r>
-        <w:t>’</w:t>
-      </w:r>
-      <w:r>
-        <w:rPr>
-          <w:rFonts w:hint="eastAsia"/>
-        </w:rPr>
-        <w:t>,age:</w:t>
-      </w:r>
-      <w:r>
-        <w:t>18,</w:t>
-      </w:r>
-      <w:r>
-        <w:rPr>
-          <w:rFonts w:hint="eastAsia"/>
-        </w:rPr>
-        <w:t>gender</w:t>
-      </w:r>
-      <w:r>
-        <w:t>:’</w:t>
-      </w:r>
-      <w:r>
-        <w:rPr>
-          <w:rFonts w:hint="eastAsia"/>
-        </w:rPr>
-        <w:t>男</w:t>
-      </w:r>
-      <w:r>
-        <w:t>’},</w:t>
+        <w:rPr>
+          <w:rFonts w:hint="eastAsia"/>
+        </w:rPr>
+        <w:t>常见内置对象</w:t>
+      </w:r>
+    </w:p>
+    <w:p>
+      <w:r>
+        <w:tab/>
+        <w:t>M</w:t>
+      </w:r>
+      <w:r>
+        <w:rPr>
+          <w:rFonts w:hint="eastAsia"/>
+        </w:rPr>
+        <w:t>ath：</w:t>
       </w:r>
     </w:p>
     <w:p>
       <w:pPr>
-        <w:rPr>
-          <w:rFonts w:hint="eastAsia"/>
-        </w:rPr>
+        <w:ind w:firstLine="420"/>
       </w:pPr>
       <w:r>
-        <w:t>]</w:t>
+        <w:rPr>
+          <w:rFonts w:hint="eastAsia"/>
+        </w:rPr>
+        <w:t>方法有：</w:t>
+      </w:r>
+    </w:p>
+    <w:p>
+      <w:pPr>
+        <w:ind w:left="420" w:firstLine="420"/>
+      </w:pPr>
+      <w:r>
+        <w:rPr>
+          <w:rFonts w:hint="eastAsia"/>
+        </w:rPr>
+        <w:t>random生成0~1之间的随机数（包含0不包括1）</w:t>
+      </w:r>
+    </w:p>
+    <w:p>
+      <w:pPr>
+        <w:ind w:firstLine="420"/>
+      </w:pPr>
+      <w:r>
+        <w:tab/>
+      </w:r>
+      <w:r>
+        <w:rPr>
+          <w:rFonts w:hint="eastAsia"/>
+        </w:rPr>
+        <w:t>ceil：向上取整</w:t>
+      </w:r>
+    </w:p>
+    <w:p>
+      <w:pPr>
+        <w:ind w:firstLine="420"/>
+      </w:pPr>
+      <w:r>
+        <w:tab/>
+      </w:r>
+      <w:r>
+        <w:rPr>
+          <w:rFonts w:hint="eastAsia"/>
+        </w:rPr>
+        <w:t>floor：向下取整</w:t>
+      </w:r>
+    </w:p>
+    <w:p>
+      <w:pPr>
+        <w:ind w:firstLine="420"/>
+      </w:pPr>
+      <w:r>
+        <w:tab/>
+      </w:r>
+      <w:r>
+        <w:rPr>
+          <w:rFonts w:hint="eastAsia"/>
+        </w:rPr>
+        <w:t>max：找最大数</w:t>
+      </w:r>
+    </w:p>
+    <w:p>
+      <w:pPr>
+        <w:ind w:firstLine="420"/>
+      </w:pPr>
+      <w:r>
+        <w:tab/>
+      </w:r>
+      <w:r>
+        <w:rPr>
+          <w:rFonts w:hint="eastAsia"/>
+        </w:rPr>
+        <w:t>min：找最小数</w:t>
+      </w:r>
+    </w:p>
+    <w:p>
+      <w:pPr>
+        <w:ind w:firstLine="420"/>
+      </w:pPr>
+      <w:r>
+        <w:tab/>
+      </w:r>
+      <w:r>
+        <w:rPr>
+          <w:rFonts w:hint="eastAsia"/>
+        </w:rPr>
+        <w:t>pow：幂运算</w:t>
+      </w:r>
+    </w:p>
+    <w:p>
+      <w:pPr>
+        <w:ind w:firstLine="420"/>
+      </w:pPr>
+      <w:r>
+        <w:tab/>
+      </w:r>
+      <w:r>
+        <w:rPr>
+          <w:rFonts w:hint="eastAsia"/>
+        </w:rPr>
+        <w:t>abs：绝对值</w:t>
+      </w:r>
+    </w:p>
+    <w:p>
+      <w:pPr>
+        <w:ind w:firstLine="420"/>
+      </w:pPr>
+      <w:r>
+        <w:tab/>
+      </w:r>
+      <w:r>
+        <w:rPr>
+          <w:rFonts w:hint="eastAsia"/>
+        </w:rPr>
+        <w:t>round：就近取整（四舍五入）</w:t>
+      </w:r>
+    </w:p>
+    <w:p>
+      <w:pPr>
+        <w:rPr>
+          <w:rFonts w:hint="eastAsia"/>
+        </w:rPr>
+      </w:pPr>
+    </w:p>
+    <w:p>
+      <w:pPr>
+        <w:rPr>
+          <w:rFonts w:hint="eastAsia"/>
+        </w:rPr>
+      </w:pPr>
+      <w:r>
+        <w:tab/>
+      </w:r>
+      <w:r>
+        <w:tab/>
       </w:r>
     </w:p>
     <w:sectPr>
